--- a/stat 4185 final project proposal.docx
+++ b/stat 4185 final project proposal.docx
@@ -403,7 +403,7 @@
         </w:rPr>
         <w:t xml:space="preserve"> . The author of the Kaggle post states that this data is webscraped from </w:t>
       </w:r>
-      <w:hyperlink r:id="rId5" w:history="1">
+      <w:hyperlink r:id="rId5" w:anchor=".Y7FJotJBwUEt" w:history="1">
         <w:r>
           <w:rPr>
             <w:rStyle w:val="Hyperlink"/>
@@ -411,8 +411,36 @@
             <w:sz w:val="24"/>
             <w:szCs w:val="24"/>
           </w:rPr>
-          <w:t>https://zenodo.org/record/5777340#.Y7FJotJBwUE</w:t>
+          <w:t>https://zenodo.org/record/5777340#.Y7FJotJBwUEt</w:t>
         </w:r>
+      </w:hyperlink>
+      <w:r>
+        <w:rPr>
+          <w:rFonts w:ascii="Times New Roman" w:hAnsi="Times New Roman" w:cs="Times New Roman"/>
+          <w:sz w:val="24"/>
+          <w:szCs w:val="24"/>
+        </w:rPr>
+        <w:t xml:space="preserve"> .</w:t>
+      </w:r>
+    </w:p>
+    <w:p>
+      <w:pPr>
+        <w:spacing w:line="480" w:lineRule="auto"/>
+        <w:rPr>
+          <w:rFonts w:ascii="Times New Roman" w:hAnsi="Times New Roman" w:cs="Times New Roman"/>
+          <w:sz w:val="24"/>
+          <w:szCs w:val="24"/>
+        </w:rPr>
+      </w:pPr>
+      <w:r>
+        <w:rPr>
+          <w:rFonts w:ascii="Times New Roman" w:hAnsi="Times New Roman" w:cs="Times New Roman"/>
+          <w:sz w:val="24"/>
+          <w:szCs w:val="24"/>
+        </w:rPr>
+        <w:t xml:space="preserve">GitHub repo: </w:t>
+      </w:r>
+      <w:hyperlink r:id="rId6" w:history="1">
         <w:r>
           <w:rPr>
             <w:rStyle w:val="Hyperlink"/>
@@ -420,7 +448,7 @@
             <w:sz w:val="24"/>
             <w:szCs w:val="24"/>
           </w:rPr>
-          <w:t>t</w:t>
+          <w:t>https://github.com/leon-d-nguyen/stat4185-final-project.git</w:t>
         </w:r>
       </w:hyperlink>
       <w:r>
@@ -429,18 +457,8 @@
           <w:sz w:val="24"/>
           <w:szCs w:val="24"/>
         </w:rPr>
-        <w:t xml:space="preserve"> .</w:t>
-      </w:r>
-    </w:p>
-    <w:p>
-      <w:pPr>
-        <w:spacing w:line="480" w:lineRule="auto"/>
-        <w:rPr>
-          <w:rFonts w:ascii="Times New Roman" w:hAnsi="Times New Roman" w:cs="Times New Roman"/>
-          <w:sz w:val="24"/>
-          <w:szCs w:val="24"/>
-        </w:rPr>
-      </w:pPr>
+        <w:t xml:space="preserve"> </w:t>
+      </w:r>
     </w:p>
     <w:sectPr>
       <w:pgSz w:w="11906" w:h="16838"/>
